--- a/Final Project Web Comm/website content/guest rooms.docx
+++ b/Final Project Web Comm/website content/guest rooms.docx
@@ -5,29 +5,164 @@
     <w:p>
       <w:pPr>
         <w:pStyle w:val="Heading1"/>
-      </w:pPr>
+        <w:rPr>
+          <w:color w:val="EE0000"/>
+        </w:rPr>
+      </w:pPr>
+      <w:r>
+        <w:rPr>
+          <w:color w:val="EE0000"/>
+        </w:rPr>
+        <w:t xml:space="preserve">Instead of &lt;li&gt; maybe buttons? Nav style? Use </w:t>
+      </w:r>
+      <w:proofErr w:type="spellStart"/>
+      <w:r>
+        <w:rPr>
+          <w:color w:val="EE0000"/>
+        </w:rPr>
+        <w:t>href</w:t>
+      </w:r>
+      <w:proofErr w:type="spellEnd"/>
+    </w:p>
+    <w:p>
+      <w:pPr>
+        <w:pStyle w:val="Heading1"/>
+        <w:rPr>
+          <w:color w:val="EE0000"/>
+        </w:rPr>
+      </w:pPr>
+      <w:r>
+        <w:rPr>
+          <w:color w:val="EE0000"/>
+        </w:rPr>
+        <w:t>&lt;div&gt;</w:t>
+      </w:r>
+    </w:p>
+    <w:p>
+      <w:pPr>
+        <w:pStyle w:val="Heading1"/>
+        <w:rPr>
+          <w:color w:val="EE0000"/>
+        </w:rPr>
+      </w:pPr>
+      <w:r>
+        <w:rPr>
+          <w:color w:val="EE0000"/>
+        </w:rPr>
+        <w:t xml:space="preserve">&lt;h1&gt; </w:t>
+      </w:r>
       <w:r>
         <w:t>Our Luxurious Guest Rooms</w:t>
       </w:r>
-    </w:p>
-    <w:p>
+      <w:r>
+        <w:t xml:space="preserve"> </w:t>
+      </w:r>
+      <w:r>
+        <w:rPr>
+          <w:color w:val="EE0000"/>
+        </w:rPr>
+        <w:t>&lt;/h1&gt;</w:t>
+      </w:r>
+    </w:p>
+    <w:p>
+      <w:pPr>
+        <w:rPr>
+          <w:color w:val="EE0000"/>
+        </w:rPr>
+      </w:pPr>
+      <w:r>
+        <w:rPr>
+          <w:color w:val="EE0000"/>
+        </w:rPr>
+        <w:t xml:space="preserve">&lt;p&gt; </w:t>
+      </w:r>
       <w:r>
         <w:t>Experience unparalleled comfort and breathtaking views in our range of elegantly appointed guest rooms and suites.</w:t>
       </w:r>
-    </w:p>
+      <w:r>
+        <w:t xml:space="preserve"> </w:t>
+      </w:r>
+      <w:r>
+        <w:rPr>
+          <w:color w:val="EE0000"/>
+        </w:rPr>
+        <w:t>&lt;/p&gt;</w:t>
+      </w:r>
+    </w:p>
+    <w:p>
+      <w:pPr>
+        <w:rPr>
+          <w:color w:val="EE0000"/>
+        </w:rPr>
+      </w:pPr>
+      <w:r>
+        <w:rPr>
+          <w:color w:val="EE0000"/>
+        </w:rPr>
+        <w:t>&lt;/div&gt;</w:t>
+      </w:r>
+    </w:p>
+    <w:p/>
     <w:p>
       <w:pPr>
         <w:pStyle w:val="Heading2"/>
+        <w:rPr>
+          <w:color w:val="EE0000"/>
+        </w:rPr>
       </w:pPr>
       <w:bookmarkStart w:id="0" w:name="_ww0a1n6cdsr9" w:colFirst="0" w:colLast="0"/>
       <w:bookmarkEnd w:id="0"/>
       <w:r>
         <w:t>Ocean View Deluxe Room</w:t>
       </w:r>
-    </w:p>
-    <w:p>
+      <w:r>
+        <w:t xml:space="preserve"> </w:t>
+      </w:r>
+      <w:r>
+        <w:rPr>
+          <w:color w:val="EE0000"/>
+        </w:rPr>
+        <w:t>subheading</w:t>
+      </w:r>
+    </w:p>
+    <w:p>
+      <w:r>
+        <w:rPr>
+          <w:color w:val="EE0000"/>
+        </w:rPr>
+        <w:t>&lt;div&gt;</w:t>
+      </w:r>
+    </w:p>
+    <w:p>
+      <w:r>
+        <w:rPr>
+          <w:color w:val="EE0000"/>
+        </w:rPr>
+        <w:t xml:space="preserve">&lt;p&gt; </w:t>
+      </w:r>
       <w:r>
         <w:t>Indulge in stunning panoramic views of the ocean from your private balcony. These rooms offer a perfect blend of comfort and style.</w:t>
+      </w:r>
+      <w:r>
+        <w:t xml:space="preserve"> </w:t>
+      </w:r>
+      <w:r>
+        <w:rPr>
+          <w:color w:val="EE0000"/>
+        </w:rPr>
+        <w:t>&lt;</w:t>
+      </w:r>
+      <w:r>
+        <w:rPr>
+          <w:color w:val="EE0000"/>
+        </w:rPr>
+        <w:t>/</w:t>
+      </w:r>
+      <w:r>
+        <w:rPr>
+          <w:color w:val="EE0000"/>
+        </w:rPr>
+        <w:t>p&gt;</w:t>
       </w:r>
     </w:p>
     <w:p>
@@ -115,10 +250,21 @@
           <w:numId w:val="1"/>
         </w:numPr>
       </w:pPr>
+      <w:proofErr w:type="gramStart"/>
       <w:r>
         <w:t>Mini-bar</w:t>
       </w:r>
-    </w:p>
+      <w:proofErr w:type="gramEnd"/>
+    </w:p>
+    <w:p>
+      <w:r>
+        <w:rPr>
+          <w:color w:val="EE0000"/>
+        </w:rPr>
+        <w:t>&lt;/div&gt;</w:t>
+      </w:r>
+    </w:p>
+    <w:p/>
     <w:p>
       <w:pPr>
         <w:pStyle w:val="Heading2"/>
@@ -127,6 +273,23 @@
       <w:bookmarkEnd w:id="1"/>
       <w:r>
         <w:t>Beachfront Suite</w:t>
+      </w:r>
+      <w:r>
+        <w:t xml:space="preserve"> </w:t>
+      </w:r>
+      <w:r>
+        <w:rPr>
+          <w:color w:val="EE0000"/>
+        </w:rPr>
+        <w:t>subheading</w:t>
+      </w:r>
+    </w:p>
+    <w:p>
+      <w:r>
+        <w:rPr>
+          <w:color w:val="EE0000"/>
+        </w:rPr>
+        <w:t>&lt;div&gt;</w:t>
       </w:r>
     </w:p>
     <w:p>
@@ -230,18 +393,62 @@
           <w:numId w:val="1"/>
         </w:numPr>
       </w:pPr>
-      <w:r>
+      <w:proofErr w:type="gramStart"/>
+      <w:r>
+        <w:lastRenderedPageBreak/>
         <w:t>Mini-bar</w:t>
       </w:r>
-    </w:p>
+      <w:proofErr w:type="gramEnd"/>
+    </w:p>
+    <w:p>
+      <w:r>
+        <w:rPr>
+          <w:color w:val="EE0000"/>
+        </w:rPr>
+        <w:t>&lt;</w:t>
+      </w:r>
+      <w:r>
+        <w:rPr>
+          <w:color w:val="EE0000"/>
+        </w:rPr>
+        <w:t>/</w:t>
+      </w:r>
+      <w:r>
+        <w:rPr>
+          <w:color w:val="EE0000"/>
+        </w:rPr>
+        <w:t>div&gt;</w:t>
+      </w:r>
+    </w:p>
+    <w:p/>
     <w:p>
       <w:pPr>
         <w:pStyle w:val="Heading2"/>
+        <w:rPr>
+          <w:color w:val="EE0000"/>
+        </w:rPr>
       </w:pPr>
       <w:bookmarkStart w:id="2" w:name="_fnaf7i8msgm0" w:colFirst="0" w:colLast="0"/>
       <w:bookmarkEnd w:id="2"/>
       <w:r>
         <w:t>Garden View Family Room</w:t>
+      </w:r>
+      <w:r>
+        <w:t xml:space="preserve"> </w:t>
+      </w:r>
+      <w:r>
+        <w:rPr>
+          <w:color w:val="EE0000"/>
+        </w:rPr>
+        <w:t>subheading</w:t>
+      </w:r>
+    </w:p>
+    <w:p>
+      <w:r>
+        <w:rPr>
+          <w:color w:val="EE0000"/>
+        </w:rPr>
+        <w:t>&lt;div&gt;</w:t>
       </w:r>
     </w:p>
     <w:p>
@@ -334,11 +541,33 @@
           <w:numId w:val="1"/>
         </w:numPr>
       </w:pPr>
-      <w:r>
-        <w:lastRenderedPageBreak/>
+      <w:proofErr w:type="gramStart"/>
+      <w:r>
         <w:t>Mini-bar</w:t>
       </w:r>
-    </w:p>
+      <w:proofErr w:type="gramEnd"/>
+    </w:p>
+    <w:p>
+      <w:r>
+        <w:rPr>
+          <w:color w:val="EE0000"/>
+        </w:rPr>
+        <w:t>&lt;</w:t>
+      </w:r>
+      <w:r>
+        <w:rPr>
+          <w:color w:val="EE0000"/>
+        </w:rPr>
+        <w:t>/</w:t>
+      </w:r>
+      <w:r>
+        <w:rPr>
+          <w:color w:val="EE0000"/>
+        </w:rPr>
+        <w:t>div&gt;</w:t>
+      </w:r>
+    </w:p>
+    <w:p/>
     <w:p>
       <w:pPr>
         <w:pStyle w:val="Heading2"/>
@@ -347,6 +576,23 @@
       <w:bookmarkEnd w:id="3"/>
       <w:r>
         <w:t>Premium Oceanfront Suite with Plunge Pool</w:t>
+      </w:r>
+      <w:r>
+        <w:t xml:space="preserve"> </w:t>
+      </w:r>
+      <w:r>
+        <w:rPr>
+          <w:color w:val="EE0000"/>
+        </w:rPr>
+        <w:t>subheading</w:t>
+      </w:r>
+    </w:p>
+    <w:p>
+      <w:r>
+        <w:rPr>
+          <w:color w:val="EE0000"/>
+        </w:rPr>
+        <w:t>&lt;div&gt;</w:t>
       </w:r>
     </w:p>
     <w:p>
@@ -451,7 +697,32 @@
         </w:numPr>
       </w:pPr>
       <w:r>
-        <w:t>Fully stocked mini-bar</w:t>
+        <w:t xml:space="preserve">Fully stocked </w:t>
+      </w:r>
+      <w:proofErr w:type="gramStart"/>
+      <w:r>
+        <w:t>mini-bar</w:t>
+      </w:r>
+      <w:proofErr w:type="gramEnd"/>
+    </w:p>
+    <w:p>
+      <w:r>
+        <w:rPr>
+          <w:color w:val="EE0000"/>
+        </w:rPr>
+        <w:t>&lt;</w:t>
+      </w:r>
+      <w:r>
+        <w:rPr>
+          <w:color w:val="EE0000"/>
+        </w:rPr>
+        <w:t>/</w:t>
+      </w:r>
+      <w:r>
+        <w:rPr>
+          <w:color w:val="EE0000"/>
+        </w:rPr>
+        <w:t>div&gt;</w:t>
       </w:r>
     </w:p>
     <w:p>
@@ -462,6 +733,23 @@
       <w:bookmarkEnd w:id="4"/>
       <w:r>
         <w:t>Accessible Room</w:t>
+      </w:r>
+      <w:r>
+        <w:t xml:space="preserve"> </w:t>
+      </w:r>
+      <w:r>
+        <w:rPr>
+          <w:color w:val="EE0000"/>
+        </w:rPr>
+        <w:t>subheading</w:t>
+      </w:r>
+    </w:p>
+    <w:p>
+      <w:r>
+        <w:rPr>
+          <w:color w:val="EE0000"/>
+        </w:rPr>
+        <w:t>&lt;div&gt;</w:t>
       </w:r>
     </w:p>
     <w:p>
@@ -533,6 +821,7 @@
         </w:numPr>
       </w:pPr>
       <w:r>
+        <w:lastRenderedPageBreak/>
         <w:t>Visual and auditory alert systems</w:t>
       </w:r>
     </w:p>
@@ -558,6 +847,27 @@
         <w:t>Flat-screen TV</w:t>
       </w:r>
     </w:p>
+    <w:p>
+      <w:r>
+        <w:rPr>
+          <w:color w:val="EE0000"/>
+        </w:rPr>
+        <w:t>&lt;</w:t>
+      </w:r>
+      <w:r>
+        <w:rPr>
+          <w:color w:val="EE0000"/>
+        </w:rPr>
+        <w:t>/</w:t>
+      </w:r>
+      <w:r>
+        <w:rPr>
+          <w:color w:val="EE0000"/>
+        </w:rPr>
+        <w:t>div&gt;</w:t>
+      </w:r>
+    </w:p>
+    <w:p/>
     <w:sectPr>
       <w:pgSz w:w="12240" w:h="15840"/>
       <w:pgMar w:top="1440" w:right="1440" w:bottom="1440" w:left="1440" w:header="0" w:footer="720" w:gutter="0"/>
@@ -1349,6 +1659,17 @@
       <w:szCs w:val="30"/>
     </w:rPr>
   </w:style>
+  <w:style w:type="paragraph" w:styleId="ListParagraph">
+    <w:name w:val="List Paragraph"/>
+    <w:basedOn w:val="Normal"/>
+    <w:uiPriority w:val="34"/>
+    <w:qFormat/>
+    <w:rsid w:val="00436911"/>
+    <w:pPr>
+      <w:ind w:left="720"/>
+      <w:contextualSpacing/>
+    </w:pPr>
+  </w:style>
 </w:styles>
 </file>
 
